--- a/Questionnaires/Parental_buffering/pbq_spanish.docx
+++ b/Questionnaires/Parental_buffering/pbq_spanish.docx
@@ -189,99 +189,447 @@
     </w:p>
     <w:p>
       <w:pPr>
-        <w:numPr>
-          <w:ilvl w:val="0"/>
-          <w:numId w:val="5"/>
-        </w:numPr>
-        <w:ind w:left="720" w:hanging="360"/>
-        <w:rPr/>
-      </w:pPr>
-      <w:r>
-        <w:rPr>
-          <w:rtl w:val="0"/>
-        </w:rPr>
-        <w:t xml:space="preserve">Puedo regular el estrés de mi hijo</w:t>
-      </w:r>
-    </w:p>
-    <w:p>
-      <w:pPr>
-        <w:numPr>
-          <w:ilvl w:val="0"/>
-          <w:numId w:val="5"/>
-        </w:numPr>
-        <w:ind w:left="720" w:hanging="360"/>
-        <w:rPr/>
-      </w:pPr>
-      <w:r>
-        <w:rPr>
-          <w:rtl w:val="0"/>
-        </w:rPr>
-        <w:t xml:space="preserve">Puedo pensar en maneras para ayudarle a mi hijo cuando está teniendo problemas</w:t>
-      </w:r>
-    </w:p>
-    <w:p>
-      <w:pPr>
-        <w:numPr>
-          <w:ilvl w:val="0"/>
-          <w:numId w:val="5"/>
-        </w:numPr>
-        <w:ind w:left="720" w:hanging="360"/>
-        <w:rPr/>
-      </w:pPr>
-      <w:r>
-        <w:rPr>
-          <w:rtl w:val="0"/>
-        </w:rPr>
-        <w:t xml:space="preserve">Por favor selecciona la opción dos (no estar de acuerdo) para este artículo</w:t>
-      </w:r>
-    </w:p>
-    <w:p>
-      <w:pPr>
-        <w:numPr>
-          <w:ilvl w:val="0"/>
-          <w:numId w:val="5"/>
-        </w:numPr>
-        <w:ind w:left="720" w:hanging="360"/>
-        <w:rPr/>
-      </w:pPr>
-      <w:r>
-        <w:rPr>
-          <w:rtl w:val="0"/>
-        </w:rPr>
-        <w:t xml:space="preserve">Puedo ayudarle a mi hijo para entender sus emociones cuando está afligido</w:t>
-      </w:r>
-    </w:p>
-    <w:p>
-      <w:pPr>
-        <w:numPr>
-          <w:ilvl w:val="0"/>
-          <w:numId w:val="5"/>
-        </w:numPr>
-        <w:ind w:left="720" w:hanging="360"/>
-        <w:rPr/>
-      </w:pPr>
-      <w:r>
-        <w:rPr>
-          <w:rtl w:val="0"/>
-        </w:rPr>
-        <w:t xml:space="preserve">Puedo manejar muchos altibajos de ser padre la mayoría de los días</w:t>
-      </w:r>
-    </w:p>
-    <w:p>
-      <w:pPr>
-        <w:numPr>
-          <w:ilvl w:val="0"/>
-          <w:numId w:val="5"/>
-        </w:numPr>
-        <w:ind w:left="720" w:hanging="360"/>
-        <w:rPr/>
-      </w:pPr>
-      <w:r>
-        <w:rPr>
-          <w:rtl w:val="0"/>
-        </w:rPr>
-        <w:t xml:space="preserve">[Si] trato de preguntarle a mi hijo cuando lo veo angustiado, él o ella puede entender mejor lo que siente</w:t>
-      </w:r>
+        <w:pStyle w:val="ListParagraph"/>
+        <w:numPr>
+          <w:ilvl w:val="0"/>
+          <w:numId w:val="6"/>
+        </w:numPr>
+        <w:ind/>
+        <w:rPr>
+          <w:rFonts w:ascii="Arial" w:hAnsi="Arial" w:eastAsia="Arial" w:cs="Arial"/>
+          <w:sz w:val="22"/>
+          <w:szCs w:val="22"/>
+          <w:rtl w:val="0"/>
+        </w:rPr>
+      </w:pPr>
+      <w:proofErr w:type="spellStart"/>
+      <w:r>
+        <w:rPr/>
+        <w:t>Puedo</w:t>
+      </w:r>
+      <w:proofErr w:type="spellEnd"/>
+      <w:r>
+        <w:rPr/>
+        <w:t xml:space="preserve"> regular el </w:t>
+      </w:r>
+      <w:proofErr w:type="spellStart"/>
+      <w:r>
+        <w:rPr/>
+        <w:t>estrés</w:t>
+      </w:r>
+      <w:proofErr w:type="spellEnd"/>
+      <w:r>
+        <w:rPr/>
+        <w:t xml:space="preserve"> de mi </w:t>
+      </w:r>
+      <w:proofErr w:type="spellStart"/>
+      <w:r>
+        <w:rPr/>
+        <w:t>hijo</w:t>
+      </w:r>
+      <w:proofErr w:type="spellEnd"/>
+    </w:p>
+    <w:p>
+      <w:pPr>
+        <w:pStyle w:val="ListParagraph"/>
+        <w:numPr>
+          <w:ilvl w:val="0"/>
+          <w:numId w:val="6"/>
+        </w:numPr>
+        <w:ind/>
+        <w:rPr>
+          <w:rFonts w:ascii="Arial" w:hAnsi="Arial" w:eastAsia="Arial" w:cs="Arial"/>
+          <w:sz w:val="22"/>
+          <w:szCs w:val="22"/>
+          <w:rtl w:val="0"/>
+        </w:rPr>
+      </w:pPr>
+      <w:proofErr w:type="spellStart"/>
+      <w:r>
+        <w:rPr/>
+        <w:t>Puedo</w:t>
+      </w:r>
+      <w:proofErr w:type="spellEnd"/>
+      <w:r>
+        <w:rPr/>
+        <w:t xml:space="preserve"> </w:t>
+      </w:r>
+      <w:proofErr w:type="spellStart"/>
+      <w:r>
+        <w:rPr/>
+        <w:t>pensar</w:t>
+      </w:r>
+      <w:proofErr w:type="spellEnd"/>
+      <w:r>
+        <w:rPr/>
+        <w:t xml:space="preserve"> en </w:t>
+      </w:r>
+      <w:proofErr w:type="spellStart"/>
+      <w:r>
+        <w:rPr/>
+        <w:t>maneras</w:t>
+      </w:r>
+      <w:proofErr w:type="spellEnd"/>
+      <w:r>
+        <w:rPr/>
+        <w:t xml:space="preserve"> para </w:t>
+      </w:r>
+      <w:proofErr w:type="spellStart"/>
+      <w:r>
+        <w:rPr/>
+        <w:t>ayudarle</w:t>
+      </w:r>
+      <w:proofErr w:type="spellEnd"/>
+      <w:r>
+        <w:rPr/>
+        <w:t xml:space="preserve"> a mi </w:t>
+      </w:r>
+      <w:proofErr w:type="spellStart"/>
+      <w:r>
+        <w:rPr/>
+        <w:t>hijo</w:t>
+      </w:r>
+      <w:proofErr w:type="spellEnd"/>
+      <w:r>
+        <w:rPr/>
+        <w:t xml:space="preserve"> </w:t>
+      </w:r>
+      <w:proofErr w:type="spellStart"/>
+      <w:r>
+        <w:rPr/>
+        <w:t>cuando</w:t>
+      </w:r>
+      <w:proofErr w:type="spellEnd"/>
+      <w:r>
+        <w:rPr/>
+        <w:t xml:space="preserve"> </w:t>
+      </w:r>
+      <w:proofErr w:type="spellStart"/>
+      <w:r>
+        <w:rPr/>
+        <w:t>está</w:t>
+      </w:r>
+      <w:proofErr w:type="spellEnd"/>
+      <w:r>
+        <w:rPr/>
+        <w:t xml:space="preserve"> </w:t>
+      </w:r>
+      <w:proofErr w:type="spellStart"/>
+      <w:r>
+        <w:rPr/>
+        <w:t>teniendo</w:t>
+      </w:r>
+      <w:proofErr w:type="spellEnd"/>
+      <w:r>
+        <w:rPr/>
+        <w:t xml:space="preserve"> </w:t>
+      </w:r>
+      <w:proofErr w:type="spellStart"/>
+      <w:r>
+        <w:rPr/>
+        <w:t>problemas</w:t>
+      </w:r>
+      <w:proofErr w:type="spellEnd"/>
+    </w:p>
+    <w:p>
+      <w:pPr>
+        <w:pStyle w:val="ListParagraph"/>
+        <w:numPr>
+          <w:ilvl w:val="0"/>
+          <w:numId w:val="6"/>
+        </w:numPr>
+        <w:ind/>
+        <w:rPr>
+          <w:rFonts w:ascii="Arial" w:hAnsi="Arial" w:eastAsia="Arial" w:cs="Arial"/>
+          <w:sz w:val="22"/>
+          <w:szCs w:val="22"/>
+          <w:rtl w:val="0"/>
+        </w:rPr>
+      </w:pPr>
+      <w:proofErr w:type="spellStart"/>
+      <w:r>
+        <w:rPr/>
+        <w:t>Puedo</w:t>
+      </w:r>
+      <w:proofErr w:type="spellEnd"/>
+      <w:r>
+        <w:rPr/>
+        <w:t xml:space="preserve"> </w:t>
+      </w:r>
+      <w:proofErr w:type="spellStart"/>
+      <w:r>
+        <w:rPr/>
+        <w:t>ayudarle</w:t>
+      </w:r>
+      <w:proofErr w:type="spellEnd"/>
+      <w:r>
+        <w:rPr/>
+        <w:t xml:space="preserve"> a mi </w:t>
+      </w:r>
+      <w:proofErr w:type="spellStart"/>
+      <w:r>
+        <w:rPr/>
+        <w:t>hijo</w:t>
+      </w:r>
+      <w:proofErr w:type="spellEnd"/>
+      <w:r>
+        <w:rPr/>
+        <w:t xml:space="preserve"> para </w:t>
+      </w:r>
+      <w:proofErr w:type="spellStart"/>
+      <w:r>
+        <w:rPr/>
+        <w:t>entender</w:t>
+      </w:r>
+      <w:proofErr w:type="spellEnd"/>
+      <w:r>
+        <w:rPr/>
+        <w:t xml:space="preserve"> sus </w:t>
+      </w:r>
+      <w:proofErr w:type="spellStart"/>
+      <w:r>
+        <w:rPr/>
+        <w:t>emociones</w:t>
+      </w:r>
+      <w:proofErr w:type="spellEnd"/>
+      <w:r>
+        <w:rPr/>
+        <w:t xml:space="preserve"> </w:t>
+      </w:r>
+      <w:proofErr w:type="spellStart"/>
+      <w:r>
+        <w:rPr/>
+        <w:t>cuando</w:t>
+      </w:r>
+      <w:proofErr w:type="spellEnd"/>
+      <w:r>
+        <w:rPr/>
+        <w:t xml:space="preserve"> </w:t>
+      </w:r>
+      <w:proofErr w:type="spellStart"/>
+      <w:r>
+        <w:rPr/>
+        <w:t>está</w:t>
+      </w:r>
+      <w:proofErr w:type="spellEnd"/>
+      <w:r>
+        <w:rPr/>
+        <w:t xml:space="preserve"> </w:t>
+      </w:r>
+      <w:proofErr w:type="spellStart"/>
+      <w:r>
+        <w:rPr/>
+        <w:t>afligido</w:t>
+      </w:r>
+      <w:proofErr w:type="spellEnd"/>
+    </w:p>
+    <w:p>
+      <w:pPr>
+        <w:pStyle w:val="ListParagraph"/>
+        <w:numPr>
+          <w:ilvl w:val="0"/>
+          <w:numId w:val="6"/>
+        </w:numPr>
+        <w:ind/>
+        <w:rPr>
+          <w:rFonts w:ascii="Arial" w:hAnsi="Arial" w:eastAsia="Arial" w:cs="Arial"/>
+          <w:sz w:val="22"/>
+          <w:szCs w:val="22"/>
+          <w:rtl w:val="0"/>
+        </w:rPr>
+      </w:pPr>
+      <w:proofErr w:type="spellStart"/>
+      <w:r>
+        <w:rPr/>
+        <w:t>Puedo</w:t>
+      </w:r>
+      <w:proofErr w:type="spellEnd"/>
+      <w:r>
+        <w:rPr/>
+        <w:t xml:space="preserve"> </w:t>
+      </w:r>
+      <w:proofErr w:type="spellStart"/>
+      <w:r>
+        <w:rPr/>
+        <w:t>manejar</w:t>
+      </w:r>
+      <w:proofErr w:type="spellEnd"/>
+      <w:r>
+        <w:rPr/>
+        <w:t xml:space="preserve"> </w:t>
+      </w:r>
+      <w:proofErr w:type="spellStart"/>
+      <w:r>
+        <w:rPr/>
+        <w:t>muchos</w:t>
+      </w:r>
+      <w:proofErr w:type="spellEnd"/>
+      <w:r>
+        <w:rPr/>
+        <w:t xml:space="preserve"> </w:t>
+      </w:r>
+      <w:proofErr w:type="spellStart"/>
+      <w:r>
+        <w:rPr/>
+        <w:t>altibajos</w:t>
+      </w:r>
+      <w:proofErr w:type="spellEnd"/>
+      <w:r>
+        <w:rPr/>
+        <w:t xml:space="preserve"> de ser padre la </w:t>
+      </w:r>
+      <w:proofErr w:type="spellStart"/>
+      <w:r>
+        <w:rPr/>
+        <w:t>mayoría</w:t>
+      </w:r>
+      <w:proofErr w:type="spellEnd"/>
+      <w:r>
+        <w:rPr/>
+        <w:t xml:space="preserve"> de los </w:t>
+      </w:r>
+      <w:proofErr w:type="spellStart"/>
+      <w:r>
+        <w:rPr/>
+        <w:t>días</w:t>
+      </w:r>
+      <w:proofErr w:type="spellEnd"/>
+    </w:p>
+    <w:p>
+      <w:pPr>
+        <w:pStyle w:val="ListParagraph"/>
+        <w:numPr>
+          <w:ilvl w:val="0"/>
+          <w:numId w:val="6"/>
+        </w:numPr>
+        <w:ind/>
+        <w:rPr>
+          <w:rFonts w:ascii="Arial" w:hAnsi="Arial" w:eastAsia="Arial" w:cs="Arial"/>
+          <w:sz w:val="22"/>
+          <w:szCs w:val="22"/>
+          <w:rtl w:val="0"/>
+        </w:rPr>
+      </w:pPr>
+      <w:r>
+        <w:rPr/>
+        <w:t xml:space="preserve">[Si] </w:t>
+      </w:r>
+      <w:proofErr w:type="spellStart"/>
+      <w:r>
+        <w:rPr/>
+        <w:t>trato</w:t>
+      </w:r>
+      <w:proofErr w:type="spellEnd"/>
+      <w:r>
+        <w:rPr/>
+        <w:t xml:space="preserve"> de </w:t>
+      </w:r>
+      <w:proofErr w:type="spellStart"/>
+      <w:r>
+        <w:rPr/>
+        <w:t>preguntarle</w:t>
+      </w:r>
+      <w:proofErr w:type="spellEnd"/>
+      <w:r>
+        <w:rPr/>
+        <w:t xml:space="preserve"> a mi </w:t>
+      </w:r>
+      <w:proofErr w:type="spellStart"/>
+      <w:r>
+        <w:rPr/>
+        <w:t>hijo</w:t>
+      </w:r>
+      <w:proofErr w:type="spellEnd"/>
+      <w:r>
+        <w:rPr/>
+        <w:t xml:space="preserve"> </w:t>
+      </w:r>
+      <w:proofErr w:type="spellStart"/>
+      <w:r>
+        <w:rPr/>
+        <w:t>cuando</w:t>
+      </w:r>
+      <w:proofErr w:type="spellEnd"/>
+      <w:r>
+        <w:rPr/>
+        <w:t xml:space="preserve"> lo </w:t>
+      </w:r>
+      <w:proofErr w:type="spellStart"/>
+      <w:r>
+        <w:rPr/>
+        <w:t>veo</w:t>
+      </w:r>
+      <w:proofErr w:type="spellEnd"/>
+      <w:r>
+        <w:rPr/>
+        <w:t xml:space="preserve"> </w:t>
+      </w:r>
+      <w:proofErr w:type="spellStart"/>
+      <w:r>
+        <w:rPr/>
+        <w:t>angustiado</w:t>
+      </w:r>
+      <w:proofErr w:type="spellEnd"/>
+      <w:r>
+        <w:rPr/>
+        <w:t xml:space="preserve">, </w:t>
+      </w:r>
+      <w:proofErr w:type="spellStart"/>
+      <w:r>
+        <w:rPr/>
+        <w:t>él</w:t>
+      </w:r>
+      <w:proofErr w:type="spellEnd"/>
+      <w:r>
+        <w:rPr/>
+        <w:t xml:space="preserve"> o </w:t>
+      </w:r>
+      <w:proofErr w:type="spellStart"/>
+      <w:r>
+        <w:rPr/>
+        <w:t>ella</w:t>
+      </w:r>
+      <w:proofErr w:type="spellEnd"/>
+      <w:r>
+        <w:rPr/>
+        <w:t xml:space="preserve"> </w:t>
+      </w:r>
+      <w:proofErr w:type="spellStart"/>
+      <w:r>
+        <w:rPr/>
+        <w:t>puede</w:t>
+      </w:r>
+      <w:proofErr w:type="spellEnd"/>
+      <w:r>
+        <w:rPr/>
+        <w:t xml:space="preserve"> </w:t>
+      </w:r>
+      <w:proofErr w:type="spellStart"/>
+      <w:r>
+        <w:rPr/>
+        <w:t>entender</w:t>
+      </w:r>
+      <w:proofErr w:type="spellEnd"/>
+      <w:r>
+        <w:rPr/>
+        <w:t xml:space="preserve"> </w:t>
+      </w:r>
+      <w:proofErr w:type="spellStart"/>
+      <w:r>
+        <w:rPr/>
+        <w:t>mejor</w:t>
+      </w:r>
+      <w:proofErr w:type="spellEnd"/>
+      <w:r>
+        <w:rPr/>
+        <w:t xml:space="preserve"> lo que </w:t>
+      </w:r>
+      <w:proofErr w:type="spellStart"/>
+      <w:r>
+        <w:rPr/>
+        <w:t>siente</w:t>
+      </w:r>
+      <w:proofErr w:type="spellEnd"/>
     </w:p>
     <w:p>
       <w:pPr>
@@ -381,10 +729,8 @@
         <w:rPr/>
       </w:pPr>
       <w:r>
-        <w:rPr>
-          <w:rtl w:val="0"/>
-        </w:rPr>
-        <w:t xml:space="preserve">Una vez</w:t>
+        <w:rPr/>
+        <w:t>Una vez</w:t>
       </w:r>
     </w:p>
     <w:p>
@@ -400,7 +746,7 @@
         <w:rPr>
           <w:rtl w:val="0"/>
         </w:rPr>
-        <w:t xml:space="preserve">Dos veces (aproximadamente una vez a la semana)</w:t>
+        <w:t xml:space="preserve">Muchas veces a la semana</w:t>
       </w:r>
     </w:p>
     <w:p>
@@ -416,7 +762,7 @@
         <w:rPr>
           <w:rtl w:val="0"/>
         </w:rPr>
-        <w:t xml:space="preserve">Muchas veces a la semana</w:t>
+        <w:t xml:space="preserve">Aproximadamente una vez al día</w:t>
       </w:r>
     </w:p>
     <w:p>
@@ -432,7 +778,7 @@
         <w:rPr>
           <w:rtl w:val="0"/>
         </w:rPr>
-        <w:t xml:space="preserve">Aproximadamente una vez al día</w:t>
+        <w:t xml:space="preserve">Muchas veces al día</w:t>
       </w:r>
     </w:p>
     <w:p>
@@ -448,22 +794,6 @@
         <w:rPr>
           <w:rtl w:val="0"/>
         </w:rPr>
-        <w:t xml:space="preserve">Muchas veces al día</w:t>
-      </w:r>
-    </w:p>
-    <w:p>
-      <w:pPr>
-        <w:numPr>
-          <w:ilvl w:val="0"/>
-          <w:numId w:val="2"/>
-        </w:numPr>
-        <w:ind w:left="720" w:hanging="360"/>
-        <w:rPr/>
-      </w:pPr>
-      <w:r>
-        <w:rPr>
-          <w:rtl w:val="0"/>
-        </w:rPr>
         <w:t xml:space="preserve">Casi constantemente</w:t>
       </w:r>
     </w:p>
@@ -858,89 +1188,6 @@
           <w:highlight w:val="white"/>
         </w:rPr>
       </w:pPr>
-      <w:r>
-        <w:rPr>
-          <w:rtl w:val="0"/>
-        </w:rPr>
-      </w:r>
-    </w:p>
-    <w:p>
-      <w:pPr>
-        <w:rPr>
-          <w:u w:val="single"/>
-        </w:rPr>
-      </w:pPr>
-      <w:r>
-        <w:rPr>
-          <w:u w:val="single"/>
-          <w:rtl w:val="0"/>
-        </w:rPr>
-        <w:t xml:space="preserve">Sección 3: RESPUESTA CUALITATIVA</w:t>
-      </w:r>
-    </w:p>
-    <w:p>
-      <w:pPr>
-        <w:rPr>
-          <w:u w:val="single"/>
-        </w:rPr>
-      </w:pPr>
-      <w:r>
-        <w:rPr>
-          <w:rtl w:val="0"/>
-        </w:rPr>
-      </w:r>
-    </w:p>
-    <w:p>
-      <w:pPr>
-        <w:rPr/>
-      </w:pPr>
-      <w:r>
-        <w:rPr>
-          <w:rtl w:val="0"/>
-        </w:rPr>
-        <w:t xml:space="preserve">¿Cómo ayudarle a su hijo aguantar o tratar con el estrés o ansiedad relacionado con el brote de COVID-19?</w:t>
-      </w:r>
-    </w:p>
-    <w:p>
-      <w:pPr>
-        <w:rPr/>
-      </w:pPr>
-      <w:r>
-        <w:rPr>
-          <w:rtl w:val="0"/>
-        </w:rPr>
-      </w:r>
-    </w:p>
-    <w:p>
-      <w:pPr>
-        <w:rPr/>
-      </w:pPr>
-      <w:r>
-        <w:rPr>
-          <w:rtl w:val="0"/>
-        </w:rPr>
-        <w:t xml:space="preserve">_________________________</w:t>
-      </w:r>
-    </w:p>
-    <w:p>
-      <w:pPr>
-        <w:rPr/>
-      </w:pPr>
-      <w:r>
-        <w:rPr>
-          <w:rtl w:val="0"/>
-        </w:rPr>
-      </w:r>
-    </w:p>
-    <w:p>
-      <w:pPr>
-        <w:rPr/>
-      </w:pPr>
-      <w:r>
-        <w:rPr>
-          <w:rtl w:val="0"/>
-        </w:rPr>
-      </w:r>
     </w:p>
     <w:p>
       <w:pPr>
@@ -1076,10 +1323,10 @@
       </w:r>
     </w:p>
     <w:sectPr>
-      <w:headerReference r:id="rId6" w:type="default"/>
-      <w:footerReference r:id="rId7" w:type="default"/>
-      <w:pgSz w:h="15840" w:w="12240"/>
-      <w:pgMar w:bottom="1440" w:top="1440" w:left="1440" w:right="1440" w:header="720" w:footer="720"/>
+      <w:headerReference w:type="default" r:id="rId6"/>
+      <w:footerReference w:type="default" r:id="rId7"/>
+      <w:pgSz w:w="12240" w:h="15840" w:orient="portrait"/>
+      <w:pgMar w:top="1440" w:right="1440" w:bottom="1440" w:left="1440" w:header="720" w:footer="720"/>
       <w:pgNumType w:start="1"/>
     </w:sectPr>
   </w:body>
@@ -1154,6 +1401,90 @@
 
 <file path=word/numbering.xml><?xml version="1.0" encoding="utf-8"?>
 <w:numbering xmlns:mc="http://schemas.openxmlformats.org/markup-compatibility/2006" xmlns:o="urn:schemas-microsoft-com:office:office" xmlns:r="http://schemas.openxmlformats.org/officeDocument/2006/relationships" xmlns:m="http://schemas.openxmlformats.org/officeDocument/2006/math" xmlns:v="urn:schemas-microsoft-com:vml" xmlns:wp="http://schemas.openxmlformats.org/drawingml/2006/wordprocessingDrawing" xmlns:w10="urn:schemas-microsoft-com:office:word" xmlns:w="http://schemas.openxmlformats.org/wordprocessingml/2006/main" xmlns:wne="http://schemas.microsoft.com/office/word/2006/wordml" xmlns:sl="http://schemas.openxmlformats.org/schemaLibrary/2006/main" xmlns:a="http://schemas.openxmlformats.org/drawingml/2006/main" xmlns:pic="http://schemas.openxmlformats.org/drawingml/2006/picture" xmlns:c="http://schemas.openxmlformats.org/drawingml/2006/chart" xmlns:lc="http://schemas.openxmlformats.org/drawingml/2006/lockedCanvas" xmlns:dgm="http://schemas.openxmlformats.org/drawingml/2006/diagram" xmlns:wps="http://schemas.microsoft.com/office/word/2010/wordprocessingShape" xmlns:wpg="http://schemas.microsoft.com/office/word/2010/wordprocessingGroup" xmlns:w14="http://schemas.microsoft.com/office/word/2010/wordml" xmlns:w15="http://schemas.microsoft.com/office/word/2012/wordml">
+  <w:abstractNum xmlns:w="http://schemas.openxmlformats.org/wordprocessingml/2006/main" w:abstractNumId="6">
+    <w:multiLevelType xmlns:w="http://schemas.openxmlformats.org/wordprocessingml/2006/main" w:val="hybridMultilevel"/>
+    <w:lvl xmlns:w="http://schemas.openxmlformats.org/wordprocessingml/2006/main" w:ilvl="0">
+      <w:start w:val="1"/>
+      <w:numFmt w:val="decimal"/>
+      <w:lvlText w:val="%1."/>
+      <w:lvlJc w:val="left"/>
+      <w:pPr>
+        <w:ind w:left="720" w:hanging="360"/>
+      </w:pPr>
+    </w:lvl>
+    <w:lvl xmlns:w="http://schemas.openxmlformats.org/wordprocessingml/2006/main" w:ilvl="1">
+      <w:start w:val="1"/>
+      <w:numFmt w:val="lowerLetter"/>
+      <w:lvlText w:val="%2."/>
+      <w:lvlJc w:val="left"/>
+      <w:pPr>
+        <w:ind w:left="1440" w:hanging="360"/>
+      </w:pPr>
+    </w:lvl>
+    <w:lvl xmlns:w="http://schemas.openxmlformats.org/wordprocessingml/2006/main" w:ilvl="2">
+      <w:start w:val="1"/>
+      <w:numFmt w:val="lowerRoman"/>
+      <w:lvlText w:val="%3."/>
+      <w:lvlJc w:val="right"/>
+      <w:pPr>
+        <w:ind w:left="2160" w:hanging="180"/>
+      </w:pPr>
+    </w:lvl>
+    <w:lvl xmlns:w="http://schemas.openxmlformats.org/wordprocessingml/2006/main" w:ilvl="3">
+      <w:start w:val="1"/>
+      <w:numFmt w:val="decimal"/>
+      <w:lvlText w:val="%4."/>
+      <w:lvlJc w:val="left"/>
+      <w:pPr>
+        <w:ind w:left="2880" w:hanging="360"/>
+      </w:pPr>
+    </w:lvl>
+    <w:lvl xmlns:w="http://schemas.openxmlformats.org/wordprocessingml/2006/main" w:ilvl="4">
+      <w:start w:val="1"/>
+      <w:numFmt w:val="lowerLetter"/>
+      <w:lvlText w:val="%5."/>
+      <w:lvlJc w:val="left"/>
+      <w:pPr>
+        <w:ind w:left="3600" w:hanging="360"/>
+      </w:pPr>
+    </w:lvl>
+    <w:lvl xmlns:w="http://schemas.openxmlformats.org/wordprocessingml/2006/main" w:ilvl="5">
+      <w:start w:val="1"/>
+      <w:numFmt w:val="lowerRoman"/>
+      <w:lvlText w:val="%6."/>
+      <w:lvlJc w:val="right"/>
+      <w:pPr>
+        <w:ind w:left="4320" w:hanging="180"/>
+      </w:pPr>
+    </w:lvl>
+    <w:lvl xmlns:w="http://schemas.openxmlformats.org/wordprocessingml/2006/main" w:ilvl="6">
+      <w:start w:val="1"/>
+      <w:numFmt w:val="decimal"/>
+      <w:lvlText w:val="%7."/>
+      <w:lvlJc w:val="left"/>
+      <w:pPr>
+        <w:ind w:left="5040" w:hanging="360"/>
+      </w:pPr>
+    </w:lvl>
+    <w:lvl xmlns:w="http://schemas.openxmlformats.org/wordprocessingml/2006/main" w:ilvl="7">
+      <w:start w:val="1"/>
+      <w:numFmt w:val="lowerLetter"/>
+      <w:lvlText w:val="%8."/>
+      <w:lvlJc w:val="left"/>
+      <w:pPr>
+        <w:ind w:left="5760" w:hanging="360"/>
+      </w:pPr>
+    </w:lvl>
+    <w:lvl xmlns:w="http://schemas.openxmlformats.org/wordprocessingml/2006/main" w:ilvl="8">
+      <w:start w:val="1"/>
+      <w:numFmt w:val="lowerRoman"/>
+      <w:lvlText w:val="%9."/>
+      <w:lvlJc w:val="right"/>
+      <w:pPr>
+        <w:ind w:left="6480" w:hanging="180"/>
+      </w:pPr>
+    </w:lvl>
+  </w:abstractNum>
   <w:abstractNum w:abstractNumId="1">
     <w:lvl w:ilvl="0">
       <w:start w:val="1"/>
@@ -1704,6 +2035,9 @@
       </w:rPr>
     </w:lvl>
   </w:abstractNum>
+  <w:num w:numId="6">
+    <w:abstractNumId w:val="6"/>
+  </w:num>
   <w:num w:numId="1">
     <w:abstractNumId w:val="1"/>
   </w:num>
@@ -1727,7 +2061,7 @@
   <w:docDefaults>
     <w:rPrDefault>
       <w:rPr>
-        <w:rFonts w:ascii="Arial" w:cs="Arial" w:eastAsia="Arial" w:hAnsi="Arial"/>
+        <w:rFonts w:ascii="Arial" w:hAnsi="Arial" w:eastAsia="Arial" w:cs="Arial"/>
         <w:sz w:val="22"/>
         <w:szCs w:val="22"/>
         <w:lang w:val="en"/>
@@ -1752,7 +2086,7 @@
     <w:pPr>
       <w:keepNext w:val="1"/>
       <w:keepLines w:val="1"/>
-      <w:spacing w:after="120" w:before="400" w:lineRule="auto"/>
+      <w:spacing w:before="400" w:after="120" w:lineRule="auto"/>
     </w:pPr>
     <w:rPr>
       <w:sz w:val="40"/>
@@ -1766,7 +2100,7 @@
     <w:pPr>
       <w:keepNext w:val="1"/>
       <w:keepLines w:val="1"/>
-      <w:spacing w:after="120" w:before="360" w:lineRule="auto"/>
+      <w:spacing w:before="360" w:after="120" w:lineRule="auto"/>
     </w:pPr>
     <w:rPr>
       <w:b w:val="0"/>
@@ -1781,7 +2115,7 @@
     <w:pPr>
       <w:keepNext w:val="1"/>
       <w:keepLines w:val="1"/>
-      <w:spacing w:after="80" w:before="320" w:lineRule="auto"/>
+      <w:spacing w:before="320" w:after="80" w:lineRule="auto"/>
     </w:pPr>
     <w:rPr>
       <w:b w:val="0"/>
@@ -1797,7 +2131,7 @@
     <w:pPr>
       <w:keepNext w:val="1"/>
       <w:keepLines w:val="1"/>
-      <w:spacing w:after="80" w:before="280" w:lineRule="auto"/>
+      <w:spacing w:before="280" w:after="80" w:lineRule="auto"/>
     </w:pPr>
     <w:rPr>
       <w:color w:val="666666"/>
@@ -1812,7 +2146,7 @@
     <w:pPr>
       <w:keepNext w:val="1"/>
       <w:keepLines w:val="1"/>
-      <w:spacing w:after="80" w:before="240" w:lineRule="auto"/>
+      <w:spacing w:before="240" w:after="80" w:lineRule="auto"/>
     </w:pPr>
     <w:rPr>
       <w:color w:val="666666"/>
@@ -1827,7 +2161,7 @@
     <w:pPr>
       <w:keepNext w:val="1"/>
       <w:keepLines w:val="1"/>
-      <w:spacing w:after="80" w:before="240" w:lineRule="auto"/>
+      <w:spacing w:before="240" w:after="80" w:lineRule="auto"/>
     </w:pPr>
     <w:rPr>
       <w:i w:val="1"/>
@@ -1843,7 +2177,7 @@
     <w:pPr>
       <w:keepNext w:val="1"/>
       <w:keepLines w:val="1"/>
-      <w:spacing w:after="60" w:before="0" w:lineRule="auto"/>
+      <w:spacing w:before="0" w:after="60" w:lineRule="auto"/>
     </w:pPr>
     <w:rPr>
       <w:sz w:val="52"/>
@@ -1857,15 +2191,25 @@
     <w:pPr>
       <w:keepNext w:val="1"/>
       <w:keepLines w:val="1"/>
-      <w:spacing w:after="320" w:before="0" w:lineRule="auto"/>
+      <w:spacing w:before="0" w:after="320" w:lineRule="auto"/>
     </w:pPr>
     <w:rPr>
-      <w:rFonts w:ascii="Arial" w:cs="Arial" w:eastAsia="Arial" w:hAnsi="Arial"/>
+      <w:rFonts w:ascii="Arial" w:hAnsi="Arial" w:eastAsia="Arial" w:cs="Arial"/>
       <w:i w:val="0"/>
       <w:color w:val="666666"/>
       <w:sz w:val="30"/>
       <w:szCs w:val="30"/>
     </w:rPr>
+  </w:style>
+  <w:style xmlns:w14="http://schemas.microsoft.com/office/word/2010/wordml" xmlns:mc="http://schemas.openxmlformats.org/markup-compatibility/2006" xmlns:w="http://schemas.openxmlformats.org/wordprocessingml/2006/main" w:type="paragraph" w:styleId="ListParagraph" mc:Ignorable="w14">
+    <w:name xmlns:w="http://schemas.openxmlformats.org/wordprocessingml/2006/main" w:val="List Paragraph"/>
+    <w:basedOn xmlns:w="http://schemas.openxmlformats.org/wordprocessingml/2006/main" w:val="Normal"/>
+    <w:uiPriority xmlns:w="http://schemas.openxmlformats.org/wordprocessingml/2006/main" w:val="34"/>
+    <w:qFormat xmlns:w="http://schemas.openxmlformats.org/wordprocessingml/2006/main"/>
+    <w:pPr xmlns:w="http://schemas.openxmlformats.org/wordprocessingml/2006/main">
+      <w:ind xmlns:w="http://schemas.openxmlformats.org/wordprocessingml/2006/main" w:left="720"/>
+      <w:contextualSpacing xmlns:w="http://schemas.openxmlformats.org/wordprocessingml/2006/main"/>
+    </w:pPr>
   </w:style>
 </w:styles>
 </file>
